--- a/Basma/Rapport Projet Image.docx
+++ b/Basma/Rapport Projet Image.docx
@@ -1695,14 +1695,7 @@
           <w:rFonts w:ascii="Times New Roman" w:hAnsi="Times New Roman" w:cs="Times New Roman"/>
           <w:b/>
         </w:rPr>
-        <w:t>Options prises</w:t>
-      </w:r>
-      <w:r>
-        <w:rPr>
-          <w:rFonts w:ascii="Times New Roman" w:hAnsi="Times New Roman" w:cs="Times New Roman"/>
-          <w:b/>
-        </w:rPr>
-        <w:t> :</w:t>
+        <w:t>Options prises :</w:t>
       </w:r>
     </w:p>
     <w:p>
@@ -1751,39 +1744,7 @@
           <w:sz w:val="24"/>
           <w:szCs w:val="24"/>
         </w:rPr>
-        <w:t>On cite la l</w:t>
-      </w:r>
-      <w:r>
-        <w:rPr>
-          <w:rFonts w:ascii="Times New Roman" w:hAnsi="Times New Roman" w:cs="Times New Roman"/>
-          <w:sz w:val="24"/>
-          <w:szCs w:val="24"/>
-        </w:rPr>
-        <w:t xml:space="preserve">ogique </w:t>
-      </w:r>
-      <w:r>
-        <w:rPr>
-          <w:rFonts w:ascii="Times New Roman" w:hAnsi="Times New Roman" w:cs="Times New Roman"/>
-          <w:sz w:val="24"/>
-          <w:szCs w:val="24"/>
-        </w:rPr>
-        <w:t xml:space="preserve">de </w:t>
-      </w:r>
-      <w:r>
-        <w:rPr>
-          <w:rFonts w:ascii="Times New Roman" w:hAnsi="Times New Roman" w:cs="Times New Roman"/>
-          <w:sz w:val="24"/>
-          <w:szCs w:val="24"/>
-        </w:rPr>
-        <w:t xml:space="preserve">transaction </w:t>
-      </w:r>
-      <w:r>
-        <w:rPr>
-          <w:rFonts w:ascii="Times New Roman" w:hAnsi="Times New Roman" w:cs="Times New Roman"/>
-          <w:sz w:val="24"/>
-          <w:szCs w:val="24"/>
-        </w:rPr>
-        <w:t xml:space="preserve">ou l’utilisateur à la possibilité de valider </w:t>
+        <w:t xml:space="preserve">On cite la logique de transaction ou l’utilisateur à la possibilité de valider </w:t>
       </w:r>
       <w:r>
         <w:rPr>
@@ -2969,6 +2930,11 @@
     </w:p>
     <w:p>
       <w:pPr>
+        <w:pStyle w:val="ListParagraph"/>
+        <w:numPr>
+          <w:ilvl w:val="0"/>
+          <w:numId w:val="9"/>
+        </w:numPr>
         <w:rPr>
           <w:color w:val="FF0000"/>
         </w:rPr>
@@ -2985,6 +2951,11 @@
     </w:p>
     <w:p>
       <w:pPr>
+        <w:pStyle w:val="ListParagraph"/>
+        <w:numPr>
+          <w:ilvl w:val="0"/>
+          <w:numId w:val="9"/>
+        </w:numPr>
         <w:rPr>
           <w:color w:val="000000" w:themeColor="text1"/>
         </w:rPr>
@@ -2995,67 +2966,72 @@
         </w:rPr>
         <w:t xml:space="preserve">Le raccourcis </w:t>
       </w:r>
+      <w:r>
+        <w:rPr>
+          <w:color w:val="000000" w:themeColor="text1"/>
+        </w:rPr>
+        <w:t xml:space="preserve">de la barre de menus </w:t>
+      </w:r>
+      <w:r>
+        <w:rPr>
+          <w:color w:val="00B050"/>
+        </w:rPr>
+        <w:t>(2)</w:t>
+      </w:r>
+    </w:p>
+    <w:p>
+      <w:pPr>
+        <w:pStyle w:val="ListParagraph"/>
+        <w:numPr>
+          <w:ilvl w:val="0"/>
+          <w:numId w:val="9"/>
+        </w:numPr>
+        <w:rPr>
+          <w:color w:val="000000" w:themeColor="text1"/>
+        </w:rPr>
+      </w:pPr>
+      <w:r>
+        <w:rPr>
+          <w:color w:val="000000" w:themeColor="text1"/>
+        </w:rPr>
+        <w:t xml:space="preserve">La barre d’outil </w:t>
+      </w:r>
+      <w:r>
+        <w:rPr>
+          <w:color w:val="323E4F" w:themeColor="text2" w:themeShade="BF"/>
+        </w:rPr>
+        <w:t>(3)</w:t>
+      </w:r>
+    </w:p>
+    <w:p>
+      <w:pPr>
+        <w:pStyle w:val="ListParagraph"/>
+        <w:numPr>
+          <w:ilvl w:val="0"/>
+          <w:numId w:val="9"/>
+        </w:numPr>
+        <w:rPr>
+          <w:color w:val="000000" w:themeColor="text1"/>
+        </w:rPr>
+      </w:pPr>
+      <w:r>
+        <w:rPr>
+          <w:color w:val="000000" w:themeColor="text1"/>
+        </w:rPr>
+        <w:t xml:space="preserve">La fenêtre d’affichage des images </w:t>
+      </w:r>
+      <w:r>
+        <w:rPr>
+          <w:color w:val="FFFF00"/>
+        </w:rPr>
+        <w:t>(4)</w:t>
+      </w:r>
+    </w:p>
+    <w:p/>
+    <w:p/>
+    <w:p>
       <w:bookmarkStart w:id="0" w:name="_GoBack"/>
       <w:bookmarkEnd w:id="0"/>
-    </w:p>
-    <w:p/>
-    <w:p/>
-    <w:p>
-      <w:r>
-        <w:rPr>
-          <w:noProof/>
-          <w:lang w:val="fr-FR" w:eastAsia="fr-FR"/>
-        </w:rPr>
-        <w:lastRenderedPageBreak/>
-        <w:drawing>
-          <wp:inline distT="0" distB="0" distL="0" distR="0" wp14:anchorId="312B11C4" wp14:editId="72A369EF">
-            <wp:extent cx="5724525" cy="3457575"/>
-            <wp:effectExtent l="0" t="0" r="9525" b="9525"/>
-            <wp:docPr id="2" name="Picture 2"/>
-            <wp:cNvGraphicFramePr>
-              <a:graphicFrameLocks xmlns:a="http://schemas.openxmlformats.org/drawingml/2006/main" noChangeAspect="1"/>
-            </wp:cNvGraphicFramePr>
-            <a:graphic xmlns:a="http://schemas.openxmlformats.org/drawingml/2006/main">
-              <a:graphicData uri="http://schemas.openxmlformats.org/drawingml/2006/picture">
-                <pic:pic xmlns:pic="http://schemas.openxmlformats.org/drawingml/2006/picture">
-                  <pic:nvPicPr>
-                    <pic:cNvPr id="0" name="Picture 3"/>
-                    <pic:cNvPicPr>
-                      <a:picLocks noChangeAspect="1" noChangeArrowheads="1"/>
-                    </pic:cNvPicPr>
-                  </pic:nvPicPr>
-                  <pic:blipFill>
-                    <a:blip r:embed="rId19">
-                      <a:extLst>
-                        <a:ext uri="{28A0092B-C50C-407E-A947-70E740481C1C}">
-                          <a14:useLocalDpi xmlns:a14="http://schemas.microsoft.com/office/drawing/2010/main" val="0"/>
-                        </a:ext>
-                      </a:extLst>
-                    </a:blip>
-                    <a:srcRect/>
-                    <a:stretch>
-                      <a:fillRect/>
-                    </a:stretch>
-                  </pic:blipFill>
-                  <pic:spPr bwMode="auto">
-                    <a:xfrm>
-                      <a:off x="0" y="0"/>
-                      <a:ext cx="5724525" cy="3457575"/>
-                    </a:xfrm>
-                    <a:prstGeom prst="rect">
-                      <a:avLst/>
-                    </a:prstGeom>
-                    <a:noFill/>
-                    <a:ln>
-                      <a:noFill/>
-                    </a:ln>
-                  </pic:spPr>
-                </pic:pic>
-              </a:graphicData>
-            </a:graphic>
-          </wp:inline>
-        </w:drawing>
-      </w:r>
     </w:p>
     <w:p>
       <w:r>
@@ -3081,7 +3057,7 @@
                     </pic:cNvPicPr>
                   </pic:nvPicPr>
                   <pic:blipFill>
-                    <a:blip r:embed="rId20">
+                    <a:blip r:embed="rId19">
                       <a:extLst>
                         <a:ext uri="{28A0092B-C50C-407E-A947-70E740481C1C}">
                           <a14:useLocalDpi xmlns:a14="http://schemas.microsoft.com/office/drawing/2010/main" val="0"/>
@@ -3119,7 +3095,6 @@
           <w:noProof/>
           <w:lang w:val="fr-FR" w:eastAsia="fr-FR"/>
         </w:rPr>
-        <w:lastRenderedPageBreak/>
         <w:drawing>
           <wp:inline distT="0" distB="0" distL="0" distR="0" wp14:anchorId="4B79D636" wp14:editId="1CA3BA37">
             <wp:extent cx="5724525" cy="3448050"/>
@@ -3133,6 +3108,63 @@
                 <pic:pic xmlns:pic="http://schemas.openxmlformats.org/drawingml/2006/picture">
                   <pic:nvPicPr>
                     <pic:cNvPr id="0" name="Picture 9"/>
+                    <pic:cNvPicPr>
+                      <a:picLocks noChangeAspect="1" noChangeArrowheads="1"/>
+                    </pic:cNvPicPr>
+                  </pic:nvPicPr>
+                  <pic:blipFill>
+                    <a:blip r:embed="rId20">
+                      <a:extLst>
+                        <a:ext uri="{28A0092B-C50C-407E-A947-70E740481C1C}">
+                          <a14:useLocalDpi xmlns:a14="http://schemas.microsoft.com/office/drawing/2010/main" val="0"/>
+                        </a:ext>
+                      </a:extLst>
+                    </a:blip>
+                    <a:srcRect/>
+                    <a:stretch>
+                      <a:fillRect/>
+                    </a:stretch>
+                  </pic:blipFill>
+                  <pic:spPr bwMode="auto">
+                    <a:xfrm>
+                      <a:off x="0" y="0"/>
+                      <a:ext cx="5724525" cy="3448050"/>
+                    </a:xfrm>
+                    <a:prstGeom prst="rect">
+                      <a:avLst/>
+                    </a:prstGeom>
+                    <a:noFill/>
+                    <a:ln>
+                      <a:noFill/>
+                    </a:ln>
+                  </pic:spPr>
+                </pic:pic>
+              </a:graphicData>
+            </a:graphic>
+          </wp:inline>
+        </w:drawing>
+      </w:r>
+    </w:p>
+    <w:p>
+      <w:r>
+        <w:rPr>
+          <w:noProof/>
+          <w:lang w:val="fr-FR" w:eastAsia="fr-FR"/>
+        </w:rPr>
+        <w:lastRenderedPageBreak/>
+        <w:drawing>
+          <wp:inline distT="0" distB="0" distL="0" distR="0" wp14:anchorId="27BC78E3" wp14:editId="6D26FE82">
+            <wp:extent cx="5724525" cy="3448050"/>
+            <wp:effectExtent l="0" t="0" r="9525" b="0"/>
+            <wp:docPr id="8" name="Picture 8"/>
+            <wp:cNvGraphicFramePr>
+              <a:graphicFrameLocks xmlns:a="http://schemas.openxmlformats.org/drawingml/2006/main" noChangeAspect="1"/>
+            </wp:cNvGraphicFramePr>
+            <a:graphic xmlns:a="http://schemas.openxmlformats.org/drawingml/2006/main">
+              <a:graphicData uri="http://schemas.openxmlformats.org/drawingml/2006/picture">
+                <pic:pic xmlns:pic="http://schemas.openxmlformats.org/drawingml/2006/picture">
+                  <pic:nvPicPr>
+                    <pic:cNvPr id="0" name="Picture 8"/>
                     <pic:cNvPicPr>
                       <a:picLocks noChangeAspect="1" noChangeArrowheads="1"/>
                     </pic:cNvPicPr>
@@ -3177,63 +3209,6 @@
           <w:lang w:val="fr-FR" w:eastAsia="fr-FR"/>
         </w:rPr>
         <w:drawing>
-          <wp:inline distT="0" distB="0" distL="0" distR="0" wp14:anchorId="27BC78E3" wp14:editId="6D26FE82">
-            <wp:extent cx="5724525" cy="3448050"/>
-            <wp:effectExtent l="0" t="0" r="9525" b="0"/>
-            <wp:docPr id="8" name="Picture 8"/>
-            <wp:cNvGraphicFramePr>
-              <a:graphicFrameLocks xmlns:a="http://schemas.openxmlformats.org/drawingml/2006/main" noChangeAspect="1"/>
-            </wp:cNvGraphicFramePr>
-            <a:graphic xmlns:a="http://schemas.openxmlformats.org/drawingml/2006/main">
-              <a:graphicData uri="http://schemas.openxmlformats.org/drawingml/2006/picture">
-                <pic:pic xmlns:pic="http://schemas.openxmlformats.org/drawingml/2006/picture">
-                  <pic:nvPicPr>
-                    <pic:cNvPr id="0" name="Picture 8"/>
-                    <pic:cNvPicPr>
-                      <a:picLocks noChangeAspect="1" noChangeArrowheads="1"/>
-                    </pic:cNvPicPr>
-                  </pic:nvPicPr>
-                  <pic:blipFill>
-                    <a:blip r:embed="rId22">
-                      <a:extLst>
-                        <a:ext uri="{28A0092B-C50C-407E-A947-70E740481C1C}">
-                          <a14:useLocalDpi xmlns:a14="http://schemas.microsoft.com/office/drawing/2010/main" val="0"/>
-                        </a:ext>
-                      </a:extLst>
-                    </a:blip>
-                    <a:srcRect/>
-                    <a:stretch>
-                      <a:fillRect/>
-                    </a:stretch>
-                  </pic:blipFill>
-                  <pic:spPr bwMode="auto">
-                    <a:xfrm>
-                      <a:off x="0" y="0"/>
-                      <a:ext cx="5724525" cy="3448050"/>
-                    </a:xfrm>
-                    <a:prstGeom prst="rect">
-                      <a:avLst/>
-                    </a:prstGeom>
-                    <a:noFill/>
-                    <a:ln>
-                      <a:noFill/>
-                    </a:ln>
-                  </pic:spPr>
-                </pic:pic>
-              </a:graphicData>
-            </a:graphic>
-          </wp:inline>
-        </w:drawing>
-      </w:r>
-    </w:p>
-    <w:p>
-      <w:r>
-        <w:rPr>
-          <w:noProof/>
-          <w:lang w:val="fr-FR" w:eastAsia="fr-FR"/>
-        </w:rPr>
-        <w:lastRenderedPageBreak/>
-        <w:drawing>
           <wp:inline distT="0" distB="0" distL="0" distR="0" wp14:anchorId="57B35BFE" wp14:editId="7991B81E">
             <wp:extent cx="5724525" cy="3429000"/>
             <wp:effectExtent l="0" t="0" r="9525" b="0"/>
@@ -3251,7 +3226,7 @@
                     </pic:cNvPicPr>
                   </pic:nvPicPr>
                   <pic:blipFill>
-                    <a:blip r:embed="rId23">
+                    <a:blip r:embed="rId22">
                       <a:extLst>
                         <a:ext uri="{28A0092B-C50C-407E-A947-70E740481C1C}">
                           <a14:useLocalDpi xmlns:a14="http://schemas.microsoft.com/office/drawing/2010/main" val="0"/>
@@ -3289,6 +3264,7 @@
           <w:noProof/>
           <w:lang w:val="fr-FR" w:eastAsia="fr-FR"/>
         </w:rPr>
+        <w:lastRenderedPageBreak/>
         <w:drawing>
           <wp:inline distT="0" distB="0" distL="0" distR="0" wp14:anchorId="2F0938F9" wp14:editId="10054E67">
             <wp:extent cx="5760720" cy="3474720"/>
@@ -3302,6 +3278,62 @@
                 <pic:pic xmlns:pic="http://schemas.openxmlformats.org/drawingml/2006/picture">
                   <pic:nvPicPr>
                     <pic:cNvPr id="0" name="Picture 5"/>
+                    <pic:cNvPicPr>
+                      <a:picLocks noChangeAspect="1" noChangeArrowheads="1"/>
+                    </pic:cNvPicPr>
+                  </pic:nvPicPr>
+                  <pic:blipFill>
+                    <a:blip r:embed="rId23">
+                      <a:extLst>
+                        <a:ext uri="{28A0092B-C50C-407E-A947-70E740481C1C}">
+                          <a14:useLocalDpi xmlns:a14="http://schemas.microsoft.com/office/drawing/2010/main" val="0"/>
+                        </a:ext>
+                      </a:extLst>
+                    </a:blip>
+                    <a:srcRect/>
+                    <a:stretch>
+                      <a:fillRect/>
+                    </a:stretch>
+                  </pic:blipFill>
+                  <pic:spPr bwMode="auto">
+                    <a:xfrm>
+                      <a:off x="0" y="0"/>
+                      <a:ext cx="5760720" cy="3474720"/>
+                    </a:xfrm>
+                    <a:prstGeom prst="rect">
+                      <a:avLst/>
+                    </a:prstGeom>
+                    <a:noFill/>
+                    <a:ln>
+                      <a:noFill/>
+                    </a:ln>
+                  </pic:spPr>
+                </pic:pic>
+              </a:graphicData>
+            </a:graphic>
+          </wp:inline>
+        </w:drawing>
+      </w:r>
+    </w:p>
+    <w:p>
+      <w:r>
+        <w:rPr>
+          <w:noProof/>
+          <w:lang w:val="fr-FR" w:eastAsia="fr-FR"/>
+        </w:rPr>
+        <w:drawing>
+          <wp:inline distT="0" distB="0" distL="0" distR="0" wp14:anchorId="71E928E5" wp14:editId="49F932A0">
+            <wp:extent cx="5760720" cy="3474720"/>
+            <wp:effectExtent l="0" t="0" r="0" b="0"/>
+            <wp:docPr id="5" name="Picture 5"/>
+            <wp:cNvGraphicFramePr>
+              <a:graphicFrameLocks xmlns:a="http://schemas.openxmlformats.org/drawingml/2006/main" noChangeAspect="1"/>
+            </wp:cNvGraphicFramePr>
+            <a:graphic xmlns:a="http://schemas.openxmlformats.org/drawingml/2006/main">
+              <a:graphicData uri="http://schemas.openxmlformats.org/drawingml/2006/picture">
+                <pic:pic xmlns:pic="http://schemas.openxmlformats.org/drawingml/2006/picture">
+                  <pic:nvPicPr>
+                    <pic:cNvPr id="0" name="Picture 6"/>
                     <pic:cNvPicPr>
                       <a:picLocks noChangeAspect="1" noChangeArrowheads="1"/>
                     </pic:cNvPicPr>
@@ -3339,65 +3371,8 @@
         </w:drawing>
       </w:r>
     </w:p>
-    <w:p>
-      <w:r>
-        <w:rPr>
-          <w:noProof/>
-          <w:lang w:val="fr-FR" w:eastAsia="fr-FR"/>
-        </w:rPr>
-        <w:lastRenderedPageBreak/>
-        <w:drawing>
-          <wp:inline distT="0" distB="0" distL="0" distR="0" wp14:anchorId="71E928E5" wp14:editId="49F932A0">
-            <wp:extent cx="5760720" cy="3474720"/>
-            <wp:effectExtent l="0" t="0" r="0" b="0"/>
-            <wp:docPr id="5" name="Picture 5"/>
-            <wp:cNvGraphicFramePr>
-              <a:graphicFrameLocks xmlns:a="http://schemas.openxmlformats.org/drawingml/2006/main" noChangeAspect="1"/>
-            </wp:cNvGraphicFramePr>
-            <a:graphic xmlns:a="http://schemas.openxmlformats.org/drawingml/2006/main">
-              <a:graphicData uri="http://schemas.openxmlformats.org/drawingml/2006/picture">
-                <pic:pic xmlns:pic="http://schemas.openxmlformats.org/drawingml/2006/picture">
-                  <pic:nvPicPr>
-                    <pic:cNvPr id="0" name="Picture 6"/>
-                    <pic:cNvPicPr>
-                      <a:picLocks noChangeAspect="1" noChangeArrowheads="1"/>
-                    </pic:cNvPicPr>
-                  </pic:nvPicPr>
-                  <pic:blipFill>
-                    <a:blip r:embed="rId25">
-                      <a:extLst>
-                        <a:ext uri="{28A0092B-C50C-407E-A947-70E740481C1C}">
-                          <a14:useLocalDpi xmlns:a14="http://schemas.microsoft.com/office/drawing/2010/main" val="0"/>
-                        </a:ext>
-                      </a:extLst>
-                    </a:blip>
-                    <a:srcRect/>
-                    <a:stretch>
-                      <a:fillRect/>
-                    </a:stretch>
-                  </pic:blipFill>
-                  <pic:spPr bwMode="auto">
-                    <a:xfrm>
-                      <a:off x="0" y="0"/>
-                      <a:ext cx="5760720" cy="3474720"/>
-                    </a:xfrm>
-                    <a:prstGeom prst="rect">
-                      <a:avLst/>
-                    </a:prstGeom>
-                    <a:noFill/>
-                    <a:ln>
-                      <a:noFill/>
-                    </a:ln>
-                  </pic:spPr>
-                </pic:pic>
-              </a:graphicData>
-            </a:graphic>
-          </wp:inline>
-        </w:drawing>
-      </w:r>
-    </w:p>
     <w:sectPr>
-      <w:footerReference w:type="default" r:id="rId26"/>
+      <w:footerReference w:type="default" r:id="rId25"/>
       <w:pgSz w:w="11906" w:h="16838"/>
       <w:pgMar w:top="1440" w:right="1440" w:bottom="1440" w:left="1440" w:header="708" w:footer="708" w:gutter="0"/>
       <w:cols w:space="708"/>
@@ -3466,7 +3441,7 @@
           <w:rPr>
             <w:noProof/>
           </w:rPr>
-          <w:t>3</w:t>
+          <w:t>5</w:t>
         </w:r>
         <w:r>
           <w:rPr>
@@ -3533,7 +3508,7 @@
         <v:path o:extrusionok="f" gradientshapeok="t" o:connecttype="rect"/>
         <o:lock v:ext="edit" aspectratio="t"/>
       </v:shapetype>
-      <v:shape id="_x0000_i1124" type="#_x0000_t75" style="width:14.95pt;height:14.95pt" o:bullet="t">
+      <v:shape id="_x0000_i1040" type="#_x0000_t75" style="width:14.95pt;height:14.95pt" o:bullet="t">
         <v:imagedata r:id="rId1" o:title="Word Work File L_358255381"/>
       </v:shape>
     </w:pict>
@@ -4268,6 +4243,120 @@
       </w:pPr>
       <w:rPr>
         <w:rFonts w:ascii="Symbol" w:hAnsi="Symbol" w:hint="default"/>
+      </w:rPr>
+    </w:lvl>
+    <w:lvl w:ilvl="1" w:tplc="040C0003" w:tentative="1">
+      <w:start w:val="1"/>
+      <w:numFmt w:val="bullet"/>
+      <w:lvlText w:val="o"/>
+      <w:lvlJc w:val="left"/>
+      <w:pPr>
+        <w:ind w:left="1440" w:hanging="360"/>
+      </w:pPr>
+      <w:rPr>
+        <w:rFonts w:ascii="Courier New" w:hAnsi="Courier New" w:cs="Courier New" w:hint="default"/>
+      </w:rPr>
+    </w:lvl>
+    <w:lvl w:ilvl="2" w:tplc="040C0005" w:tentative="1">
+      <w:start w:val="1"/>
+      <w:numFmt w:val="bullet"/>
+      <w:lvlText w:val=""/>
+      <w:lvlJc w:val="left"/>
+      <w:pPr>
+        <w:ind w:left="2160" w:hanging="360"/>
+      </w:pPr>
+      <w:rPr>
+        <w:rFonts w:ascii="Wingdings" w:hAnsi="Wingdings" w:hint="default"/>
+      </w:rPr>
+    </w:lvl>
+    <w:lvl w:ilvl="3" w:tplc="040C0001" w:tentative="1">
+      <w:start w:val="1"/>
+      <w:numFmt w:val="bullet"/>
+      <w:lvlText w:val=""/>
+      <w:lvlJc w:val="left"/>
+      <w:pPr>
+        <w:ind w:left="2880" w:hanging="360"/>
+      </w:pPr>
+      <w:rPr>
+        <w:rFonts w:ascii="Symbol" w:hAnsi="Symbol" w:hint="default"/>
+      </w:rPr>
+    </w:lvl>
+    <w:lvl w:ilvl="4" w:tplc="040C0003" w:tentative="1">
+      <w:start w:val="1"/>
+      <w:numFmt w:val="bullet"/>
+      <w:lvlText w:val="o"/>
+      <w:lvlJc w:val="left"/>
+      <w:pPr>
+        <w:ind w:left="3600" w:hanging="360"/>
+      </w:pPr>
+      <w:rPr>
+        <w:rFonts w:ascii="Courier New" w:hAnsi="Courier New" w:cs="Courier New" w:hint="default"/>
+      </w:rPr>
+    </w:lvl>
+    <w:lvl w:ilvl="5" w:tplc="040C0005" w:tentative="1">
+      <w:start w:val="1"/>
+      <w:numFmt w:val="bullet"/>
+      <w:lvlText w:val=""/>
+      <w:lvlJc w:val="left"/>
+      <w:pPr>
+        <w:ind w:left="4320" w:hanging="360"/>
+      </w:pPr>
+      <w:rPr>
+        <w:rFonts w:ascii="Wingdings" w:hAnsi="Wingdings" w:hint="default"/>
+      </w:rPr>
+    </w:lvl>
+    <w:lvl w:ilvl="6" w:tplc="040C0001" w:tentative="1">
+      <w:start w:val="1"/>
+      <w:numFmt w:val="bullet"/>
+      <w:lvlText w:val=""/>
+      <w:lvlJc w:val="left"/>
+      <w:pPr>
+        <w:ind w:left="5040" w:hanging="360"/>
+      </w:pPr>
+      <w:rPr>
+        <w:rFonts w:ascii="Symbol" w:hAnsi="Symbol" w:hint="default"/>
+      </w:rPr>
+    </w:lvl>
+    <w:lvl w:ilvl="7" w:tplc="040C0003" w:tentative="1">
+      <w:start w:val="1"/>
+      <w:numFmt w:val="bullet"/>
+      <w:lvlText w:val="o"/>
+      <w:lvlJc w:val="left"/>
+      <w:pPr>
+        <w:ind w:left="5760" w:hanging="360"/>
+      </w:pPr>
+      <w:rPr>
+        <w:rFonts w:ascii="Courier New" w:hAnsi="Courier New" w:cs="Courier New" w:hint="default"/>
+      </w:rPr>
+    </w:lvl>
+    <w:lvl w:ilvl="8" w:tplc="040C0005" w:tentative="1">
+      <w:start w:val="1"/>
+      <w:numFmt w:val="bullet"/>
+      <w:lvlText w:val=""/>
+      <w:lvlJc w:val="left"/>
+      <w:pPr>
+        <w:ind w:left="6480" w:hanging="360"/>
+      </w:pPr>
+      <w:rPr>
+        <w:rFonts w:ascii="Wingdings" w:hAnsi="Wingdings" w:hint="default"/>
+      </w:rPr>
+    </w:lvl>
+  </w:abstractNum>
+  <w:abstractNum w:abstractNumId="8" w15:restartNumberingAfterBreak="0">
+    <w:nsid w:val="73752102"/>
+    <w:multiLevelType w:val="hybridMultilevel"/>
+    <w:tmpl w:val="ABB6E998"/>
+    <w:lvl w:ilvl="0" w:tplc="33362586">
+      <w:start w:val="1"/>
+      <w:numFmt w:val="bullet"/>
+      <w:lvlText w:val=""/>
+      <w:lvlJc w:val="left"/>
+      <w:pPr>
+        <w:ind w:left="720" w:hanging="360"/>
+      </w:pPr>
+      <w:rPr>
+        <w:rFonts w:ascii="Wingdings" w:hAnsi="Wingdings" w:hint="default"/>
+        <w:color w:val="000000" w:themeColor="text1"/>
       </w:rPr>
     </w:lvl>
     <w:lvl w:ilvl="1" w:tplc="040C0003" w:tentative="1">
@@ -4390,6 +4479,9 @@
   </w:num>
   <w:num w:numId="8">
     <w:abstractNumId w:val="1"/>
+  </w:num>
+  <w:num w:numId="9">
+    <w:abstractNumId w:val="8"/>
   </w:num>
 </w:numbering>
 </file>
@@ -5142,7 +5234,7 @@
 </file>
 
 <file path=customXml/itemProps1.xml><?xml version="1.0" encoding="utf-8"?>
-<ds:datastoreItem xmlns:ds="http://schemas.openxmlformats.org/officeDocument/2006/customXml" ds:itemID="{2CA94C17-C53B-4C85-92DE-8BF15E44EA7F}">
+<ds:datastoreItem xmlns:ds="http://schemas.openxmlformats.org/officeDocument/2006/customXml" ds:itemID="{8BB93CD3-4F64-4ACF-BF9A-EC407EE995E2}">
   <ds:schemaRefs>
     <ds:schemaRef ds:uri="http://schemas.openxmlformats.org/officeDocument/2006/bibliography"/>
   </ds:schemaRefs>
